--- a/Assignment3/Assignment3.docx
+++ b/Assignment3/Assignment3.docx
@@ -591,7 +591,7 @@
         </w:numPr>
         <w:shd w:val="clear" w:color="auto" w:fill="FFFFFF"/>
         <w:rPr>
-          <w:rFonts w:eastAsia="宋体" w:hint="eastAsia"/>
+          <w:rFonts w:eastAsia="宋体"/>
           <w:color w:val="1F497D" w:themeColor="text2"/>
         </w:rPr>
       </w:pPr>
@@ -665,35 +665,7 @@
             <w:rFonts w:ascii="Cambria Math" w:hAnsi="Cambria Math"/>
             <w:color w:val="1F497D" w:themeColor="text2"/>
           </w:rPr>
-          <m:t>=</m:t>
-        </m:r>
-        <m:r>
-          <w:rPr>
-            <w:rFonts w:ascii="Cambria Math" w:hAnsi="Cambria Math"/>
-            <w:color w:val="1F497D" w:themeColor="text2"/>
-          </w:rPr>
-          <m:t>64</m:t>
-        </m:r>
-        <m:r>
-          <w:rPr>
-            <w:rFonts w:ascii="Cambria Math" w:hAnsi="Cambria Math"/>
-            <w:color w:val="1F497D" w:themeColor="text2"/>
-          </w:rPr>
-          <m:t>&lt;</m:t>
-        </m:r>
-        <m:r>
-          <w:rPr>
-            <w:rFonts w:ascii="Cambria Math" w:hAnsi="Cambria Math"/>
-            <w:color w:val="1F497D" w:themeColor="text2"/>
-          </w:rPr>
-          <m:t>120</m:t>
-        </m:r>
-        <m:r>
-          <w:rPr>
-            <w:rFonts w:ascii="Cambria Math" w:hAnsi="Cambria Math"/>
-            <w:color w:val="1F497D" w:themeColor="text2"/>
-          </w:rPr>
-          <m:t>&lt;</m:t>
+          <m:t>=64&lt;120&lt;</m:t>
         </m:r>
         <m:sSup>
           <m:sSupPr>
@@ -729,14 +701,7 @@
             <w:rFonts w:ascii="Cambria Math" w:hAnsi="Cambria Math"/>
             <w:color w:val="1F497D" w:themeColor="text2"/>
           </w:rPr>
-          <m:t>=</m:t>
-        </m:r>
-        <m:r>
-          <w:rPr>
-            <w:rFonts w:ascii="Cambria Math" w:hAnsi="Cambria Math"/>
-            <w:color w:val="1F497D" w:themeColor="text2"/>
-          </w:rPr>
-          <m:t>128</m:t>
+          <m:t>=128</m:t>
         </m:r>
       </m:oMath>
     </w:p>
@@ -1093,39 +1058,22 @@
         </w:numPr>
         <w:shd w:val="clear" w:color="auto" w:fill="FFFFFF"/>
         <w:rPr>
-          <w:rFonts w:ascii="Times" w:hAnsi="Times" w:hint="eastAsia"/>
-          <w:color w:val="1F497D" w:themeColor="text2"/>
-        </w:rPr>
-      </w:pPr>
-      <w:r>
-        <w:rPr>
           <w:rFonts w:ascii="Times" w:hAnsi="Times"/>
           <w:color w:val="1F497D" w:themeColor="text2"/>
         </w:rPr>
-        <w:t>Data</w:t>
-      </w:r>
+      </w:pPr>
       <w:r>
         <w:rPr>
           <w:rFonts w:ascii="Times" w:hAnsi="Times"/>
           <w:color w:val="1F497D" w:themeColor="text2"/>
         </w:rPr>
-        <w:t xml:space="preserve"> lines: </w:t>
-      </w:r>
-      <w:r>
-        <w:rPr>
-          <w:rFonts w:ascii="Times" w:hAnsi="Times"/>
-          <w:color w:val="1F497D" w:themeColor="text2"/>
-        </w:rPr>
-        <w:t>32</w:t>
-      </w:r>
-    </w:p>
-    <w:p>
-      <w:pPr>
-        <w:pStyle w:val="a7"/>
-        <w:shd w:val="clear" w:color="auto" w:fill="FFFFFF"/>
-        <w:rPr>
-          <w:rFonts w:hint="eastAsia"/>
-        </w:rPr>
+        <w:t>Data lines: 32</w:t>
+      </w:r>
+    </w:p>
+    <w:p>
+      <w:pPr>
+        <w:pStyle w:val="a7"/>
+        <w:shd w:val="clear" w:color="auto" w:fill="FFFFFF"/>
       </w:pPr>
     </w:p>
     <w:p>
@@ -1253,7 +1201,19 @@
         <w:rPr>
           <w:color w:val="1F497D" w:themeColor="text2"/>
         </w:rPr>
-        <w:t xml:space="preserve"> 1001 110 110 111111 // </w:t>
+        <w:t xml:space="preserve"> 1001 </w:t>
+      </w:r>
+      <w:r>
+        <w:rPr>
+          <w:color w:val="1F497D" w:themeColor="text2"/>
+        </w:rPr>
+        <w:t>0</w:t>
+      </w:r>
+      <w:r>
+        <w:rPr>
+          <w:color w:val="1F497D" w:themeColor="text2"/>
+        </w:rPr>
+        <w:t xml:space="preserve">11 110 111111 // </w:t>
       </w:r>
       <w:r>
         <w:rPr>
@@ -1266,7 +1226,13 @@
         <w:rPr>
           <w:color w:val="1F497D" w:themeColor="text2"/>
         </w:rPr>
-        <w:t>6 = NOT R6</w:t>
+        <w:t>3</w:t>
+      </w:r>
+      <w:r>
+        <w:rPr>
+          <w:color w:val="1F497D" w:themeColor="text2"/>
+        </w:rPr>
+        <w:t xml:space="preserve"> = NOT R6</w:t>
       </w:r>
     </w:p>
     <w:p>
@@ -1514,7 +1480,7 @@
           <w:bCs/>
           <w:color w:val="1F497D" w:themeColor="text2"/>
         </w:rPr>
-        <w:t xml:space="preserve">x3010:  </w:t>
+        <w:t>x3010:  1110 0110 0011 1111 // LEA R</w:t>
       </w:r>
       <w:r>
         <w:rPr>
@@ -1523,7 +1489,7 @@
           <w:bCs/>
           <w:color w:val="1F497D" w:themeColor="text2"/>
         </w:rPr>
-        <w:t>1110 0110 0011 1111</w:t>
+        <w:t>3</w:t>
       </w:r>
       <w:r>
         <w:rPr>
@@ -1532,17 +1498,75 @@
           <w:bCs/>
           <w:color w:val="1F497D" w:themeColor="text2"/>
         </w:rPr>
-        <w:t xml:space="preserve"> // LEA R</w:t>
-      </w:r>
-      <w:r>
+        <w:t xml:space="preserve"> PC+0x3F</w:t>
+      </w:r>
+    </w:p>
+    <w:p>
+      <w:pPr>
+        <w:pStyle w:val="a7"/>
+        <w:shd w:val="clear" w:color="auto" w:fill="FFFFFF"/>
+        <w:ind w:left="800"/>
+        <w:rPr>
+          <w:rFonts w:ascii="Consolas" w:hAnsi="Consolas" w:cs="Consolas"/>
+          <w:color w:val="1F497D" w:themeColor="text2"/>
+        </w:rPr>
+      </w:pPr>
+      <w:r>
+        <w:rPr>
+          <w:rFonts w:ascii="Consolas" w:hAnsi="Consolas" w:cs="Consolas"/>
+          <w:color w:val="1F497D" w:themeColor="text2"/>
+        </w:rPr>
+        <w:t>PC + 0x3F = x3011 + x3F = x3050</w:t>
+      </w:r>
+    </w:p>
+    <w:p>
+      <w:pPr>
+        <w:pStyle w:val="a7"/>
+        <w:shd w:val="clear" w:color="auto" w:fill="FFFFFF"/>
+        <w:ind w:left="800"/>
+        <w:rPr>
+          <w:rFonts w:ascii="Consolas" w:hAnsi="Consolas" w:cs="Consolas"/>
+          <w:color w:val="1F497D" w:themeColor="text2"/>
+        </w:rPr>
+      </w:pPr>
+      <w:r>
+        <w:rPr>
+          <w:rFonts w:ascii="Consolas" w:hAnsi="Consolas" w:cs="Consolas"/>
+          <w:color w:val="1F497D" w:themeColor="text2"/>
+        </w:rPr>
+        <w:t>LEA loads the effective address of a memory location into a register.</w:t>
+      </w:r>
+    </w:p>
+    <w:p>
+      <w:pPr>
+        <w:pStyle w:val="a7"/>
+        <w:shd w:val="clear" w:color="auto" w:fill="FFFFFF"/>
+        <w:ind w:left="800"/>
+        <w:rPr>
+          <w:rFonts w:ascii="Consolas" w:hAnsi="Consolas" w:cs="Consolas"/>
+          <w:color w:val="1F497D" w:themeColor="text2"/>
+        </w:rPr>
+      </w:pPr>
+      <w:r>
+        <w:rPr>
+          <w:rFonts w:ascii="Consolas" w:hAnsi="Consolas" w:cs="Consolas"/>
+          <w:color w:val="1F497D" w:themeColor="text2"/>
+        </w:rPr>
+        <w:t>R3 now contains the value x3050.</w:t>
+      </w:r>
+    </w:p>
+    <w:p>
+      <w:pPr>
+        <w:pStyle w:val="a7"/>
+        <w:shd w:val="clear" w:color="auto" w:fill="FFFFFF"/>
+        <w:ind w:left="800"/>
         <w:rPr>
           <w:rFonts w:ascii="Consolas" w:hAnsi="Consolas" w:cs="Consolas"/>
           <w:b/>
           <w:bCs/>
           <w:color w:val="1F497D" w:themeColor="text2"/>
         </w:rPr>
-        <w:t>3</w:t>
-      </w:r>
+      </w:pPr>
       <w:r>
         <w:rPr>
           <w:rFonts w:ascii="Consolas" w:hAnsi="Consolas" w:cs="Consolas"/>
@@ -1550,75 +1574,17 @@
           <w:bCs/>
           <w:color w:val="1F497D" w:themeColor="text2"/>
         </w:rPr>
-        <w:t xml:space="preserve"> PC+0x3F</w:t>
-      </w:r>
-    </w:p>
-    <w:p>
-      <w:pPr>
-        <w:pStyle w:val="a7"/>
-        <w:shd w:val="clear" w:color="auto" w:fill="FFFFFF"/>
-        <w:ind w:left="800"/>
-        <w:rPr>
-          <w:rFonts w:ascii="Consolas" w:hAnsi="Consolas" w:cs="Consolas"/>
-          <w:color w:val="1F497D" w:themeColor="text2"/>
-        </w:rPr>
-      </w:pPr>
-      <w:r>
-        <w:rPr>
-          <w:rFonts w:ascii="Consolas" w:hAnsi="Consolas" w:cs="Consolas"/>
-          <w:color w:val="1F497D" w:themeColor="text2"/>
-        </w:rPr>
-        <w:t>PC + 0x3F = x3011 + x3F = x3050</w:t>
-      </w:r>
-    </w:p>
-    <w:p>
-      <w:pPr>
-        <w:pStyle w:val="a7"/>
-        <w:shd w:val="clear" w:color="auto" w:fill="FFFFFF"/>
-        <w:ind w:left="800"/>
-        <w:rPr>
-          <w:rFonts w:ascii="Consolas" w:hAnsi="Consolas" w:cs="Consolas"/>
-          <w:color w:val="1F497D" w:themeColor="text2"/>
-        </w:rPr>
-      </w:pPr>
-      <w:r>
-        <w:rPr>
-          <w:rFonts w:ascii="Consolas" w:hAnsi="Consolas" w:cs="Consolas"/>
-          <w:color w:val="1F497D" w:themeColor="text2"/>
-        </w:rPr>
-        <w:t>LEA loads the effective address of a memory location into a register.</w:t>
-      </w:r>
-    </w:p>
-    <w:p>
-      <w:pPr>
-        <w:pStyle w:val="a7"/>
-        <w:shd w:val="clear" w:color="auto" w:fill="FFFFFF"/>
-        <w:ind w:left="800"/>
-        <w:rPr>
-          <w:rFonts w:ascii="Consolas" w:hAnsi="Consolas" w:cs="Consolas"/>
-          <w:color w:val="1F497D" w:themeColor="text2"/>
-        </w:rPr>
-      </w:pPr>
-      <w:r>
-        <w:rPr>
-          <w:rFonts w:ascii="Consolas" w:hAnsi="Consolas" w:cs="Consolas"/>
-          <w:color w:val="1F497D" w:themeColor="text2"/>
-        </w:rPr>
-        <w:t>R3 now contains the value x3050.</w:t>
-      </w:r>
-    </w:p>
-    <w:p>
-      <w:pPr>
-        <w:pStyle w:val="a7"/>
-        <w:shd w:val="clear" w:color="auto" w:fill="FFFFFF"/>
-        <w:ind w:left="800"/>
+        <w:t>x</w:t>
+      </w:r>
+      <w:r>
         <w:rPr>
           <w:rFonts w:ascii="Consolas" w:hAnsi="Consolas" w:cs="Consolas"/>
           <w:b/>
           <w:bCs/>
           <w:color w:val="1F497D" w:themeColor="text2"/>
         </w:rPr>
-      </w:pPr>
+        <w:t>3011:  0110 1000 1100 0000 // LDR R4 R3</w:t>
+      </w:r>
       <w:r>
         <w:rPr>
           <w:rFonts w:ascii="Consolas" w:hAnsi="Consolas" w:cs="Consolas"/>
@@ -1626,17 +1592,112 @@
           <w:bCs/>
           <w:color w:val="1F497D" w:themeColor="text2"/>
         </w:rPr>
-        <w:t>x</w:t>
-      </w:r>
-      <w:r>
+        <w:t>+0</w:t>
+      </w:r>
+    </w:p>
+    <w:p>
+      <w:pPr>
+        <w:pStyle w:val="a7"/>
+        <w:shd w:val="clear" w:color="auto" w:fill="FFFFFF"/>
+        <w:ind w:left="800"/>
+        <w:rPr>
+          <w:rFonts w:ascii="Consolas" w:hAnsi="Consolas" w:cs="Consolas"/>
+          <w:color w:val="1F497D" w:themeColor="text2"/>
+        </w:rPr>
+      </w:pPr>
+      <w:r>
+        <w:rPr>
+          <w:rFonts w:ascii="Consolas" w:hAnsi="Consolas" w:cs="Consolas"/>
+          <w:color w:val="1F497D" w:themeColor="text2"/>
+        </w:rPr>
+        <w:lastRenderedPageBreak/>
+        <w:t>base address = value in R3 = x3050</w:t>
+      </w:r>
+    </w:p>
+    <w:p>
+      <w:pPr>
+        <w:pStyle w:val="a7"/>
+        <w:shd w:val="clear" w:color="auto" w:fill="FFFFFF"/>
+        <w:ind w:left="800"/>
+        <w:rPr>
+          <w:rFonts w:ascii="Consolas" w:hAnsi="Consolas" w:cs="Consolas"/>
+          <w:color w:val="1F497D" w:themeColor="text2"/>
+        </w:rPr>
+      </w:pPr>
+      <w:r>
+        <w:rPr>
+          <w:rFonts w:ascii="Consolas" w:hAnsi="Consolas" w:cs="Consolas"/>
+          <w:color w:val="1F497D" w:themeColor="text2"/>
+        </w:rPr>
+        <w:t>Offset = 0</w:t>
+      </w:r>
+    </w:p>
+    <w:p>
+      <w:pPr>
+        <w:pStyle w:val="a7"/>
+        <w:shd w:val="clear" w:color="auto" w:fill="FFFFFF"/>
+        <w:ind w:left="800"/>
+        <w:rPr>
+          <w:rFonts w:ascii="Consolas" w:hAnsi="Consolas" w:cs="Consolas"/>
+          <w:color w:val="1F497D" w:themeColor="text2"/>
+        </w:rPr>
+      </w:pPr>
+      <w:r>
+        <w:rPr>
+          <w:rFonts w:ascii="Consolas" w:hAnsi="Consolas" w:cs="Consolas"/>
+          <w:color w:val="1F497D" w:themeColor="text2"/>
+        </w:rPr>
+        <w:t>Address accessed = x3050 + 0 = x3050.</w:t>
+      </w:r>
+    </w:p>
+    <w:p>
+      <w:pPr>
+        <w:pStyle w:val="a7"/>
+        <w:shd w:val="clear" w:color="auto" w:fill="FFFFFF"/>
+        <w:ind w:left="800"/>
+        <w:rPr>
+          <w:rFonts w:ascii="Consolas" w:hAnsi="Consolas" w:cs="Consolas"/>
+          <w:color w:val="1F497D" w:themeColor="text2"/>
+        </w:rPr>
+      </w:pPr>
+      <w:r>
+        <w:rPr>
+          <w:rFonts w:ascii="Consolas" w:hAnsi="Consolas" w:cs="Consolas"/>
+          <w:color w:val="1F497D" w:themeColor="text2"/>
+        </w:rPr>
+        <w:t>The value at memory address x3050 is x70A4.</w:t>
+      </w:r>
+    </w:p>
+    <w:p>
+      <w:pPr>
+        <w:pStyle w:val="a7"/>
+        <w:shd w:val="clear" w:color="auto" w:fill="FFFFFF"/>
+        <w:ind w:left="800"/>
+        <w:rPr>
+          <w:rFonts w:ascii="Consolas" w:hAnsi="Consolas" w:cs="Consolas"/>
+          <w:color w:val="1F497D" w:themeColor="text2"/>
+        </w:rPr>
+      </w:pPr>
+      <w:r>
+        <w:rPr>
+          <w:rFonts w:ascii="Consolas" w:hAnsi="Consolas" w:cs="Consolas"/>
+          <w:color w:val="1F497D" w:themeColor="text2"/>
+        </w:rPr>
+        <w:t>R4 now contains x70A4.</w:t>
+      </w:r>
+    </w:p>
+    <w:p>
+      <w:pPr>
+        <w:pStyle w:val="a7"/>
+        <w:shd w:val="clear" w:color="auto" w:fill="FFFFFF"/>
+        <w:ind w:left="800"/>
         <w:rPr>
           <w:rFonts w:ascii="Consolas" w:hAnsi="Consolas" w:cs="Consolas"/>
           <w:b/>
           <w:bCs/>
           <w:color w:val="1F497D" w:themeColor="text2"/>
         </w:rPr>
-        <w:t>3011:  0110 1000 1100 0000</w:t>
-      </w:r>
+      </w:pPr>
       <w:r>
         <w:rPr>
           <w:rFonts w:ascii="Consolas" w:hAnsi="Consolas" w:cs="Consolas"/>
@@ -1644,16 +1705,7 @@
           <w:bCs/>
           <w:color w:val="1F497D" w:themeColor="text2"/>
         </w:rPr>
-        <w:t xml:space="preserve"> // LDR R4 R3</w:t>
-      </w:r>
-      <w:r>
-        <w:rPr>
-          <w:rFonts w:ascii="Consolas" w:hAnsi="Consolas" w:cs="Consolas"/>
-          <w:b/>
-          <w:bCs/>
-          <w:color w:val="1F497D" w:themeColor="text2"/>
-        </w:rPr>
-        <w:t>+0</w:t>
+        <w:t>x3012:  0110 1101 0000 0000 // LDR R6 R4+0</w:t>
       </w:r>
     </w:p>
     <w:p>
@@ -1671,8 +1723,7 @@
           <w:rFonts w:ascii="Consolas" w:hAnsi="Consolas" w:cs="Consolas"/>
           <w:color w:val="1F497D" w:themeColor="text2"/>
         </w:rPr>
-        <w:lastRenderedPageBreak/>
-        <w:t>base address = value in R3 = x3050</w:t>
+        <w:t>Base address = value in R4 = x70A4.</w:t>
       </w:r>
     </w:p>
     <w:p>
@@ -1708,151 +1759,7 @@
           <w:rFonts w:ascii="Consolas" w:hAnsi="Consolas" w:cs="Consolas"/>
           <w:color w:val="1F497D" w:themeColor="text2"/>
         </w:rPr>
-        <w:t>Address accessed = x3050 + 0 = x3050.</w:t>
-      </w:r>
-    </w:p>
-    <w:p>
-      <w:pPr>
-        <w:pStyle w:val="a7"/>
-        <w:shd w:val="clear" w:color="auto" w:fill="FFFFFF"/>
-        <w:ind w:left="800"/>
-        <w:rPr>
-          <w:rFonts w:ascii="Consolas" w:hAnsi="Consolas" w:cs="Consolas"/>
-          <w:color w:val="1F497D" w:themeColor="text2"/>
-        </w:rPr>
-      </w:pPr>
-      <w:r>
-        <w:rPr>
-          <w:rFonts w:ascii="Consolas" w:hAnsi="Consolas" w:cs="Consolas"/>
-          <w:color w:val="1F497D" w:themeColor="text2"/>
-        </w:rPr>
-        <w:t>The value at memory address x3050 is x70A4.</w:t>
-      </w:r>
-    </w:p>
-    <w:p>
-      <w:pPr>
-        <w:pStyle w:val="a7"/>
-        <w:shd w:val="clear" w:color="auto" w:fill="FFFFFF"/>
-        <w:ind w:left="800"/>
-        <w:rPr>
-          <w:rFonts w:ascii="Consolas" w:hAnsi="Consolas" w:cs="Consolas"/>
-          <w:color w:val="1F497D" w:themeColor="text2"/>
-        </w:rPr>
-      </w:pPr>
-      <w:r>
-        <w:rPr>
-          <w:rFonts w:ascii="Consolas" w:hAnsi="Consolas" w:cs="Consolas"/>
-          <w:color w:val="1F497D" w:themeColor="text2"/>
-        </w:rPr>
-        <w:t>R4 now contains x70A4.</w:t>
-      </w:r>
-    </w:p>
-    <w:p>
-      <w:pPr>
-        <w:pStyle w:val="a7"/>
-        <w:shd w:val="clear" w:color="auto" w:fill="FFFFFF"/>
-        <w:ind w:left="800"/>
-        <w:rPr>
-          <w:rFonts w:ascii="Consolas" w:hAnsi="Consolas" w:cs="Consolas"/>
-          <w:b/>
-          <w:bCs/>
-          <w:color w:val="1F497D" w:themeColor="text2"/>
-        </w:rPr>
-      </w:pPr>
-      <w:r>
-        <w:rPr>
-          <w:rFonts w:ascii="Consolas" w:hAnsi="Consolas" w:cs="Consolas"/>
-          <w:b/>
-          <w:bCs/>
-          <w:color w:val="1F497D" w:themeColor="text2"/>
-        </w:rPr>
-        <w:t>x</w:t>
-      </w:r>
-      <w:r>
-        <w:rPr>
-          <w:rFonts w:ascii="Consolas" w:hAnsi="Consolas" w:cs="Consolas"/>
-          <w:b/>
-          <w:bCs/>
-          <w:color w:val="1F497D" w:themeColor="text2"/>
-        </w:rPr>
-        <w:t>3012:  0110 1101 0000 0000</w:t>
-      </w:r>
-      <w:r>
-        <w:rPr>
-          <w:rFonts w:ascii="Consolas" w:hAnsi="Consolas" w:cs="Consolas"/>
-          <w:b/>
-          <w:bCs/>
-          <w:color w:val="1F497D" w:themeColor="text2"/>
-        </w:rPr>
-        <w:t xml:space="preserve"> // LDR R6 R4+0</w:t>
-      </w:r>
-    </w:p>
-    <w:p>
-      <w:pPr>
-        <w:pStyle w:val="a7"/>
-        <w:shd w:val="clear" w:color="auto" w:fill="FFFFFF"/>
-        <w:ind w:left="800"/>
-        <w:rPr>
-          <w:rFonts w:ascii="Consolas" w:hAnsi="Consolas" w:cs="Consolas"/>
-          <w:color w:val="1F497D" w:themeColor="text2"/>
-        </w:rPr>
-      </w:pPr>
-      <w:r>
-        <w:rPr>
-          <w:rFonts w:ascii="Consolas" w:hAnsi="Consolas" w:cs="Consolas"/>
-          <w:color w:val="1F497D" w:themeColor="text2"/>
-        </w:rPr>
-        <w:t>Base address = value in R4 = x70A4.</w:t>
-      </w:r>
-    </w:p>
-    <w:p>
-      <w:pPr>
-        <w:pStyle w:val="a7"/>
-        <w:shd w:val="clear" w:color="auto" w:fill="FFFFFF"/>
-        <w:ind w:left="800"/>
-        <w:rPr>
-          <w:rFonts w:ascii="Consolas" w:hAnsi="Consolas" w:cs="Consolas"/>
-          <w:color w:val="1F497D" w:themeColor="text2"/>
-        </w:rPr>
-      </w:pPr>
-      <w:r>
-        <w:rPr>
-          <w:rFonts w:ascii="Consolas" w:hAnsi="Consolas" w:cs="Consolas"/>
-          <w:color w:val="1F497D" w:themeColor="text2"/>
-        </w:rPr>
-        <w:t>Offset = 0</w:t>
-      </w:r>
-    </w:p>
-    <w:p>
-      <w:pPr>
-        <w:pStyle w:val="a7"/>
-        <w:shd w:val="clear" w:color="auto" w:fill="FFFFFF"/>
-        <w:ind w:left="800"/>
-        <w:rPr>
-          <w:rFonts w:ascii="Consolas" w:hAnsi="Consolas" w:cs="Consolas"/>
-          <w:color w:val="1F497D" w:themeColor="text2"/>
-        </w:rPr>
-      </w:pPr>
-      <w:r>
-        <w:rPr>
-          <w:rFonts w:ascii="Consolas" w:hAnsi="Consolas" w:cs="Consolas"/>
-          <w:color w:val="1F497D" w:themeColor="text2"/>
-        </w:rPr>
-        <w:t>Address accessed = x70A4</w:t>
-      </w:r>
-      <w:r>
-        <w:rPr>
-          <w:rFonts w:ascii="Consolas" w:hAnsi="Consolas" w:cs="Consolas"/>
-          <w:color w:val="1F497D" w:themeColor="text2"/>
-        </w:rPr>
-        <w:t xml:space="preserve"> </w:t>
-      </w:r>
-      <w:r>
-        <w:rPr>
-          <w:rFonts w:ascii="Consolas" w:hAnsi="Consolas" w:cs="Consolas"/>
-          <w:color w:val="1F497D" w:themeColor="text2"/>
-        </w:rPr>
-        <w:t>+ 0 = x70A4.</w:t>
+        <w:t>Address accessed = x70A4 + 0 = x70A4.</w:t>
       </w:r>
     </w:p>
     <w:p>
@@ -1935,34 +1842,7 @@
           <w:bCs/>
           <w:color w:val="1F497D" w:themeColor="text2"/>
         </w:rPr>
-        <w:t xml:space="preserve">1010 110 </w:t>
-      </w:r>
-      <w:r>
-        <w:rPr>
-          <w:rFonts w:ascii="Consolas" w:hAnsi="Consolas" w:cs="Consolas"/>
-          <w:b/>
-          <w:bCs/>
-          <w:color w:val="1F497D" w:themeColor="text2"/>
-        </w:rPr>
-        <w:t>00011 1111</w:t>
-      </w:r>
-      <w:r>
-        <w:rPr>
-          <w:rFonts w:ascii="Consolas" w:hAnsi="Consolas" w:cs="Consolas"/>
-          <w:b/>
-          <w:bCs/>
-          <w:color w:val="1F497D" w:themeColor="text2"/>
-        </w:rPr>
-        <w:t xml:space="preserve"> // </w:t>
-      </w:r>
-      <w:r>
-        <w:rPr>
-          <w:rFonts w:ascii="Consolas" w:hAnsi="Consolas" w:cs="Consolas"/>
-          <w:b/>
-          <w:bCs/>
-          <w:color w:val="1F497D" w:themeColor="text2"/>
-        </w:rPr>
-        <w:t>LDI R6 PC+0x3F</w:t>
+        <w:t>1010 110 00011 1111 // LDI R6 PC+0x3F</w:t>
       </w:r>
     </w:p>
     <w:p>
@@ -2096,21 +1976,7 @@
           <w:rFonts w:ascii="Consolas" w:hAnsi="Consolas" w:cs="Consolas"/>
           <w:color w:val="1F497D" w:themeColor="text2"/>
         </w:rPr>
-        <w:t xml:space="preserve"> // LEA, R1</w:t>
-      </w:r>
-      <w:r>
-        <w:rPr>
-          <w:rFonts w:ascii="Consolas" w:hAnsi="Consolas" w:cs="Consolas"/>
-          <w:color w:val="1F497D" w:themeColor="text2"/>
-        </w:rPr>
-        <w:t>,</w:t>
-      </w:r>
-      <w:r>
-        <w:rPr>
-          <w:rFonts w:ascii="Consolas" w:hAnsi="Consolas" w:cs="Consolas"/>
-          <w:color w:val="1F497D" w:themeColor="text2"/>
-        </w:rPr>
-        <w:t xml:space="preserve"> #1</w:t>
+        <w:t xml:space="preserve"> // LEA, R1, #1</w:t>
       </w:r>
     </w:p>
     <w:p>
@@ -2144,7 +2010,7 @@
         <w:shd w:val="clear" w:color="auto" w:fill="FFFFFF"/>
         <w:ind w:left="2560"/>
         <w:rPr>
-          <w:rFonts w:ascii="Consolas" w:hAnsi="Consolas" w:cs="Consolas" w:hint="eastAsia"/>
+          <w:rFonts w:ascii="Consolas" w:hAnsi="Consolas" w:cs="Consolas"/>
           <w:color w:val="1F497D" w:themeColor="text2"/>
         </w:rPr>
       </w:pPr>
@@ -2196,14 +2062,7 @@
           <w:rFonts w:ascii="Consolas" w:hAnsi="Consolas" w:cs="Consolas"/>
           <w:color w:val="1F497D" w:themeColor="text2"/>
         </w:rPr>
-        <w:t xml:space="preserve"> // LDR</w:t>
-      </w:r>
-      <w:r>
-        <w:rPr>
-          <w:rFonts w:ascii="Consolas" w:hAnsi="Consolas" w:cs="Consolas"/>
-          <w:color w:val="1F497D" w:themeColor="text2"/>
-        </w:rPr>
-        <w:t>,</w:t>
+        <w:t xml:space="preserve"> // LDR,</w:t>
       </w:r>
       <w:r>
         <w:rPr>
@@ -2217,21 +2076,7 @@
           <w:rFonts w:ascii="Consolas" w:hAnsi="Consolas" w:cs="Consolas"/>
           <w:color w:val="1F497D" w:themeColor="text2"/>
         </w:rPr>
-        <w:t>R2</w:t>
-      </w:r>
-      <w:r>
-        <w:rPr>
-          <w:rFonts w:ascii="Consolas" w:hAnsi="Consolas" w:cs="Consolas"/>
-          <w:color w:val="1F497D" w:themeColor="text2"/>
-        </w:rPr>
-        <w:t>,</w:t>
-      </w:r>
-      <w:r>
-        <w:rPr>
-          <w:rFonts w:ascii="Consolas" w:hAnsi="Consolas" w:cs="Consolas"/>
-          <w:color w:val="1F497D" w:themeColor="text2"/>
-        </w:rPr>
-        <w:t xml:space="preserve"> R1, #2</w:t>
+        <w:t>R2, R1, #2</w:t>
       </w:r>
     </w:p>
     <w:p>
@@ -2293,7 +2138,7 @@
         <w:shd w:val="clear" w:color="auto" w:fill="FFFFFF"/>
         <w:ind w:left="2560"/>
         <w:rPr>
-          <w:rFonts w:ascii="Consolas" w:hAnsi="Consolas" w:cs="Consolas" w:hint="eastAsia"/>
+          <w:rFonts w:ascii="Consolas" w:hAnsi="Consolas" w:cs="Consolas"/>
           <w:color w:val="1F497D" w:themeColor="text2"/>
         </w:rPr>
       </w:pPr>
@@ -2415,21 +2260,7 @@
           <w:rFonts w:ascii="Consolas" w:hAnsi="Consolas" w:cs="Consolas"/>
           <w:color w:val="1F497D" w:themeColor="text2"/>
         </w:rPr>
-        <w:t>Halt (s</w:t>
-      </w:r>
-      <w:r>
-        <w:rPr>
-          <w:rFonts w:ascii="Consolas" w:hAnsi="Consolas" w:cs="Consolas"/>
-          <w:color w:val="1F497D" w:themeColor="text2"/>
-        </w:rPr>
-        <w:t>tops execution</w:t>
-      </w:r>
-      <w:r>
-        <w:rPr>
-          <w:rFonts w:ascii="Consolas" w:hAnsi="Consolas" w:cs="Consolas"/>
-          <w:color w:val="1F497D" w:themeColor="text2"/>
-        </w:rPr>
-        <w:t>)</w:t>
+        <w:t>Halt (stops execution)</w:t>
       </w:r>
     </w:p>
     <w:p>
@@ -2457,49 +2288,7 @@
           <w:rFonts w:ascii="Consolas" w:hAnsi="Consolas" w:cs="Consolas"/>
           <w:color w:val="1F497D" w:themeColor="text2"/>
         </w:rPr>
-        <w:t xml:space="preserve"> // ADD</w:t>
-      </w:r>
-      <w:r>
-        <w:rPr>
-          <w:rFonts w:ascii="Consolas" w:hAnsi="Consolas" w:cs="Consolas"/>
-          <w:color w:val="1F497D" w:themeColor="text2"/>
-        </w:rPr>
-        <w:t>,</w:t>
-      </w:r>
-      <w:r>
-        <w:rPr>
-          <w:rFonts w:ascii="Consolas" w:hAnsi="Consolas" w:cs="Consolas"/>
-          <w:color w:val="1F497D" w:themeColor="text2"/>
-        </w:rPr>
-        <w:t xml:space="preserve"> R2</w:t>
-      </w:r>
-      <w:r>
-        <w:rPr>
-          <w:rFonts w:ascii="Consolas" w:hAnsi="Consolas" w:cs="Consolas"/>
-          <w:color w:val="1F497D" w:themeColor="text2"/>
-        </w:rPr>
-        <w:t>,</w:t>
-      </w:r>
-      <w:r>
-        <w:rPr>
-          <w:rFonts w:ascii="Consolas" w:hAnsi="Consolas" w:cs="Consolas"/>
-          <w:color w:val="1F497D" w:themeColor="text2"/>
-        </w:rPr>
-        <w:t xml:space="preserve"> R1</w:t>
-      </w:r>
-      <w:r>
-        <w:rPr>
-          <w:rFonts w:ascii="Consolas" w:hAnsi="Consolas" w:cs="Consolas"/>
-          <w:color w:val="1F497D" w:themeColor="text2"/>
-        </w:rPr>
-        <w:t>,</w:t>
-      </w:r>
-      <w:r>
-        <w:rPr>
-          <w:rFonts w:ascii="Consolas" w:hAnsi="Consolas" w:cs="Consolas"/>
-          <w:color w:val="1F497D" w:themeColor="text2"/>
-        </w:rPr>
-        <w:t xml:space="preserve"> R1</w:t>
+        <w:t xml:space="preserve"> // ADD, R2, R1, R1</w:t>
       </w:r>
     </w:p>
     <w:p>
@@ -2559,49 +2348,7 @@
           <w:rFonts w:ascii="Consolas" w:hAnsi="Consolas" w:cs="Consolas"/>
           <w:color w:val="1F497D" w:themeColor="text2"/>
         </w:rPr>
-        <w:t xml:space="preserve"> // ADD</w:t>
-      </w:r>
-      <w:r>
-        <w:rPr>
-          <w:rFonts w:ascii="Consolas" w:hAnsi="Consolas" w:cs="Consolas"/>
-          <w:color w:val="1F497D" w:themeColor="text2"/>
-        </w:rPr>
-        <w:t>,</w:t>
-      </w:r>
-      <w:r>
-        <w:rPr>
-          <w:rFonts w:ascii="Consolas" w:hAnsi="Consolas" w:cs="Consolas"/>
-          <w:color w:val="1F497D" w:themeColor="text2"/>
-        </w:rPr>
-        <w:t xml:space="preserve"> R2</w:t>
-      </w:r>
-      <w:r>
-        <w:rPr>
-          <w:rFonts w:ascii="Consolas" w:hAnsi="Consolas" w:cs="Consolas"/>
-          <w:color w:val="1F497D" w:themeColor="text2"/>
-        </w:rPr>
-        <w:t>,</w:t>
-      </w:r>
-      <w:r>
-        <w:rPr>
-          <w:rFonts w:ascii="Consolas" w:hAnsi="Consolas" w:cs="Consolas"/>
-          <w:color w:val="1F497D" w:themeColor="text2"/>
-        </w:rPr>
-        <w:t xml:space="preserve"> R2</w:t>
-      </w:r>
-      <w:r>
-        <w:rPr>
-          <w:rFonts w:ascii="Consolas" w:hAnsi="Consolas" w:cs="Consolas"/>
-          <w:color w:val="1F497D" w:themeColor="text2"/>
-        </w:rPr>
-        <w:t>,</w:t>
-      </w:r>
-      <w:r>
-        <w:rPr>
-          <w:rFonts w:ascii="Consolas" w:hAnsi="Consolas" w:cs="Consolas"/>
-          <w:color w:val="1F497D" w:themeColor="text2"/>
-        </w:rPr>
-        <w:t xml:space="preserve"> R2</w:t>
+        <w:t xml:space="preserve"> // ADD, R2, R2, R2</w:t>
       </w:r>
     </w:p>
     <w:p>
@@ -2796,7 +2543,7 @@
         <w:pStyle w:val="a3"/>
         <w:jc w:val="center"/>
         <w:rPr>
-          <w:rFonts w:ascii="Times New Roman" w:hAnsi="Times New Roman" w:cs="Times New Roman" w:hint="eastAsia"/>
+          <w:rFonts w:ascii="Times New Roman" w:hAnsi="Times New Roman" w:cs="Times New Roman"/>
           <w:lang w:eastAsia="zh-CN"/>
         </w:rPr>
       </w:pPr>
@@ -4627,7 +4374,7 @@
         <w:shd w:val="clear" w:color="auto" w:fill="FFFFFF"/>
         <w:ind w:left="800"/>
         <w:rPr>
-          <w:rFonts w:ascii="Consolas" w:hAnsi="Consolas" w:cs="Consolas" w:hint="eastAsia"/>
+          <w:rFonts w:ascii="Consolas" w:hAnsi="Consolas" w:cs="Consolas"/>
           <w:color w:val="1F497D" w:themeColor="text2"/>
         </w:rPr>
       </w:pPr>
@@ -4651,21 +4398,7 @@
           <w:rFonts w:ascii="Consolas" w:hAnsi="Consolas" w:cs="Consolas"/>
           <w:color w:val="1F497D" w:themeColor="text2"/>
         </w:rPr>
-        <w:t>Print “</w:t>
-      </w:r>
-      <w:r>
-        <w:rPr>
-          <w:rFonts w:ascii="Consolas" w:hAnsi="Consolas" w:cs="Consolas"/>
-          <w:color w:val="1F497D" w:themeColor="text2"/>
-        </w:rPr>
-        <w:t>ABCDEFGHI</w:t>
-      </w:r>
-      <w:r>
-        <w:rPr>
-          <w:rFonts w:ascii="Consolas" w:hAnsi="Consolas" w:cs="Consolas"/>
-          <w:color w:val="1F497D" w:themeColor="text2"/>
-        </w:rPr>
-        <w:t>”</w:t>
+        <w:t>Print “ABCDEFGHI”</w:t>
       </w:r>
     </w:p>
     <w:sectPr>
